--- a/09 задание/Задание 9.docx
+++ b/09 задание/Задание 9.docx
@@ -52,10 +52,34 @@
       </w:r>
     </w:p>
     <w:p/>
+    <w:p>
+      <w:r>
+        <w:t xml:space="preserve">(№ 5521) (Демо-2023) </w:t>
+      </w:r>
+      <w:proofErr w:type="gramStart"/>
+      <w:r>
+        <w:t>В</w:t>
+      </w:r>
+      <w:proofErr w:type="gramEnd"/>
+      <w:r>
+        <w:t xml:space="preserve"> файле электронной таблицы 9-170.xls в каждой строке содержатся шесть неотрицательных целых чисел. Определите количество строк таблицы, для которых выполнены оба условия:</w:t>
+      </w:r>
+    </w:p>
+    <w:p>
+      <w:r>
+        <w:t>– в строке только одно число повторяется дважды (ровно 2 раза), остальные числа не повторяются;</w:t>
+      </w:r>
+    </w:p>
+    <w:p>
+      <w:r>
+        <w:t>– среднее арифметическое неповторяющихся чисел строки не больше суммы повторяющихся чисел.</w:t>
+      </w:r>
+    </w:p>
     <w:p/>
     <w:p>
-      <w:r>
-        <w:t xml:space="preserve">(№ 5521) (Демо-2023) </w:t>
+      <w:bookmarkStart w:id="0" w:name="_GoBack"/>
+      <w:r>
+        <w:t xml:space="preserve">(№ 6725) (А. Рогов) </w:t>
       </w:r>
       <w:proofErr w:type="gramStart"/>
       <w:r>
@@ -63,30 +87,6 @@
       </w:r>
       <w:proofErr w:type="gramEnd"/>
       <w:r>
-        <w:t xml:space="preserve"> файле электронной таблицы 9-170.xls в каждой строке содержатся шесть неотрицательных целых чисел. Определите количество строк таблицы, для которых выполнены оба условия:</w:t>
-      </w:r>
-    </w:p>
-    <w:p>
-      <w:r>
-        <w:t>– в строке только одно число повторяется дважды (ровно 2 раза), остальные числа не повторяются;</w:t>
-      </w:r>
-    </w:p>
-    <w:p>
-      <w:r>
-        <w:t>– среднее арифметическое неповторяющихся чисел строки не больше суммы повторяющихся чисел.</w:t>
-      </w:r>
-    </w:p>
-    <w:p/>
-    <w:p>
-      <w:r>
-        <w:t xml:space="preserve">(№ 6725) (А. Рогов) </w:t>
-      </w:r>
-      <w:proofErr w:type="gramStart"/>
-      <w:r>
-        <w:t>В</w:t>
-      </w:r>
-      <w:proofErr w:type="gramEnd"/>
-      <w:r>
         <w:t xml:space="preserve"> файле электронной таблицы 9-225.xls в каждой строке записаны пять натуральных чисел. Определите количество строк таблицы, для чисел которых выполнены оба условия:</w:t>
       </w:r>
     </w:p>
@@ -105,6 +105,7 @@
         <w:t>В ответе запишите только число.</w:t>
       </w:r>
     </w:p>
+    <w:bookmarkEnd w:id="0"/>
     <w:p/>
     <w:p>
       <w:r>
@@ -219,8 +220,6 @@
       <w:r>
         <w:t>В ответе запишите только число.</w:t>
       </w:r>
-      <w:bookmarkStart w:id="0" w:name="_GoBack"/>
-      <w:bookmarkEnd w:id="0"/>
     </w:p>
     <w:sectPr>
       <w:pgSz w:w="11906" w:h="16838"/>
